--- a/curl internals.docx
+++ b/curl internals.docx
@@ -394,7 +394,9 @@
         <w:pStyle w:val="Normal"/>
         <w:bidi w:val="0"/>
         <w:jc w:val="left"/>
-        <w:rPr/>
+        <w:rPr>
+          <w:highlight w:val="blue"/>
+        </w:rPr>
       </w:pPr>
       <w:r>
         <w:rPr/>
@@ -419,18 +421,31 @@
           <w:i w:val="false"/>
           <w:iCs w:val="false"/>
         </w:rPr>
-        <w:t>Interrupt 1 is the keyboard interrupt . You will see this value increase as you type .</w:t>
-      </w:r>
-    </w:p>
-    <w:p>
-      <w:pPr>
-        <w:pStyle w:val="Normal"/>
-        <w:bidi w:val="0"/>
-        <w:jc w:val="left"/>
-        <w:rPr/>
-      </w:pPr>
-      <w:r>
-        <w:rPr/>
+        <w:t xml:space="preserve">Interrupt 1 is the keyboard interrupt . You will see this value increase as you type . </w:t>
+      </w:r>
+      <w:r>
+        <w:rPr>
+          <w:i w:val="false"/>
+          <w:iCs w:val="false"/>
+          <w:highlight w:val="blue"/>
+          <w:u w:val="single"/>
+        </w:rPr>
+        <w:t>You can traverse in the proc/&lt;pid&gt; directory to get all the details of the process</w:t>
+      </w:r>
+    </w:p>
+    <w:p>
+      <w:pPr>
+        <w:pStyle w:val="Normal"/>
+        <w:bidi w:val="0"/>
+        <w:jc w:val="left"/>
+        <w:rPr>
+          <w:highlight w:val="blue"/>
+        </w:rPr>
+      </w:pPr>
+      <w:r>
+        <w:rPr>
+          <w:highlight w:val="blue"/>
+        </w:rPr>
       </w:r>
     </w:p>
     <w:p>
@@ -1467,6 +1482,29 @@
       <w:r>
         <w:rPr/>
         <w:t>Appendix</w:t>
+      </w:r>
+    </w:p>
+    <w:p>
+      <w:pPr>
+        <w:pStyle w:val="TextBody"/>
+        <w:bidi w:val="0"/>
+        <w:jc w:val="left"/>
+        <w:rPr/>
+      </w:pPr>
+      <w:r>
+        <w:rPr/>
+      </w:r>
+    </w:p>
+    <w:p>
+      <w:pPr>
+        <w:pStyle w:val="TextBody"/>
+        <w:bidi w:val="0"/>
+        <w:jc w:val="left"/>
+        <w:rPr/>
+      </w:pPr>
+      <w:r>
+        <w:rPr/>
+        <w:t>Strace of curl command</w:t>
       </w:r>
     </w:p>
     <w:p>
